--- a/manuscript.docx
+++ b/manuscript.docx
@@ -131,14 +131,14 @@
           <w:rPr>
             <w:rStyle w:val="Hyperlink"/>
           </w:rPr>
-          <w:t xml:space="preserve">laurentperrinet/2019-05_illusions-visuelles@55dc044</w:t>
-        </w:r>
-      </w:hyperlink>
-      <w:r>
-        <w:t xml:space="preserve"> </w:t>
-      </w:r>
-      <w:r>
-        <w:t xml:space="preserve">on April 29, 2019.</w:t>
+          <w:t xml:space="preserve">laurentperrinet/2019-05_illusions-visuelles@e4c878b</w:t>
+        </w:r>
+      </w:hyperlink>
+      <w:r>
+        <w:t xml:space="preserve"> </w:t>
+      </w:r>
+      <w:r>
+        <w:t xml:space="preserve">on May 28, 2019.</w:t>
       </w:r>
       <w:r>
         <w:t xml:space="preserve"> </w:t>
@@ -1009,9 +1009,9 @@
       <w:pPr>
         <w:pStyle w:val="Heading2"/>
       </w:pPr>
-      <w:bookmarkStart w:id="46" w:name="X287f1ca73815355a6eaef8b46a764e43b5f834d"/>
-      <w:r>
-        <w:t xml:space="preserve">Perception visuelle et opérations prédictives</w:t>
+      <w:bookmarkStart w:id="46" w:name="prédire-pour-mieux-percevoir"/>
+      <w:r>
+        <w:t xml:space="preserve">Prédire pour mieux percevoir</w:t>
       </w:r>
       <w:bookmarkEnd w:id="46"/>
     </w:p>

--- a/manuscript.docx
+++ b/manuscript.docx
@@ -162,14 +162,14 @@
           <w:rPr>
             <w:rStyle w:val="Hyperlink"/>
           </w:rPr>
-          <w:t xml:space="preserve">laurentperrinet/2019-05_illusions-visuelles@9bd7655</w:t>
-        </w:r>
-      </w:hyperlink>
-      <w:r>
-        <w:t xml:space="preserve"> </w:t>
-      </w:r>
-      <w:r>
-        <w:t xml:space="preserve">on June 13, 2019.</w:t>
+          <w:t xml:space="preserve">laurentperrinet/2019-05_illusions-visuelles@5ac846f</w:t>
+        </w:r>
+      </w:hyperlink>
+      <w:r>
+        <w:t xml:space="preserve"> </w:t>
+      </w:r>
+      <w:r>
+        <w:t xml:space="preserve">on June 17, 2019.</w:t>
       </w:r>
       <w:r>
         <w:t xml:space="preserve"> </w:t>
@@ -1531,6 +1531,9 @@
         <w:pStyle w:val="BodyText"/>
       </w:pPr>
       <w:r>
+        <w:t xml:space="preserve">[</w:t>
+      </w:r>
+      <w:r>
         <w:t xml:space="preserve"> </w:t>
       </w:r>
       <w:r>
@@ -1540,18 +1543,7 @@
         <w:t xml:space="preserve"> </w:t>
       </w:r>
       <w:r>
-        <w:t xml:space="preserve">[</w:t>
-      </w:r>
-      <w:hyperlink w:anchor="ref-cAAUyqwj">
-        <w:r>
-          <w:rPr>
-            <w:rStyle w:val="Hyperlink"/>
-          </w:rPr>
-          <w:t xml:space="preserve">6</w:t>
-        </w:r>
-      </w:hyperlink>
-      <w:r>
-        <w:t xml:space="preserve">]</w:t>
+        <w:t xml:space="preserve">[@cAAUyqwj]</w:t>
       </w:r>
       <w:r>
         <w:t xml:space="preserve">. Une modélisation sur ordinateur a permis de montrer qu’une fonction de cette vague de suppression est de lever les ambiguïtés sur les différents mouvements possibles représentés sur la carte. Dans ce cas particulier, la vague permet de supprimer la représentation d’un mouvement dans le sens, voir Figure</w:t>
@@ -1559,42 +1551,34 @@
       <w:r>
         <w:t xml:space="preserve"> </w:t>
       </w:r>
-      <w:hyperlink w:anchor="fig:chemla">
-        <w:r>
-          <w:rPr>
-            <w:rStyle w:val="Hyperlink"/>
-          </w:rPr>
-          <w:t xml:space="preserve">9</w:t>
-        </w:r>
-      </w:hyperlink>
-      <w:r>
-        <w:t xml:space="preserve">. Toutefois, beaucoup de questions restent en suspens. Ces résultats montrent le rôle potentiel des vagues d’activité sur la surface du cortex comme un outil potentiel de traitement de l’information et de sa modulation</w:t>
-      </w:r>
-      <w:r>
-        <w:t xml:space="preserve"> </w:t>
-      </w:r>
-      <w:r>
-        <w:t xml:space="preserve">[</w:t>
-      </w:r>
-      <w:hyperlink w:anchor="ref-9OxNsfYF">
-        <w:r>
-          <w:rPr>
-            <w:rStyle w:val="Hyperlink"/>
-          </w:rPr>
-          <w:t xml:space="preserve">7</w:t>
-        </w:r>
-      </w:hyperlink>
-      <w:r>
-        <w:t xml:space="preserve">]</w:t>
-      </w:r>
-      <w:r>
-        <w:t xml:space="preserve">. Ces vagues peuvent en effet induire facilitations ou suppressions dans l’espace et le temps et produire une forme de « calcul » pour représenter au mieux l’image visuelle.</w:t>
-      </w:r>
-    </w:p>
-    <w:bookmarkStart w:id="0" w:name="fig:chemla"/>
-    <w:p>
-      <w:pPr>
-        <w:pStyle w:val="CaptionedFigure"/>
+      <w:r>
+        <w:rPr>
+          <w:b/>
+        </w:rPr>
+        <w:t xml:space="preserve">???</w:t>
+      </w:r>
+      <w:r>
+        <w:t xml:space="preserve"> </w:t>
+      </w:r>
+      <w:r>
+        <w:t xml:space="preserve">Toutefois, beaucoup de questions restent en suspens. Ces résultats montrent le rôle potentiel des vagues d’activité sur la surface du cortex comme un outil potentiel de traitement de l’information et de sa modulation</w:t>
+      </w:r>
+      <w:r>
+        <w:t xml:space="preserve"> </w:t>
+      </w:r>
+      <w:r>
+        <w:t xml:space="preserve">[@9OxNsfYF]</w:t>
+      </w:r>
+      <w:r>
+        <w:t xml:space="preserve">. Ces vagues peuvent en effet induire facilitations ou suppressions dans l’espace et le temps et produire une forme de « calcul » pour représenter au mieux l’image visuelle.]</w:t>
+      </w:r>
+      <w:r>
+        <w:t xml:space="preserve">{.banner .lightblue}</w:t>
+      </w:r>
+    </w:p>
+    <w:p>
+      <w:pPr>
+        <w:pStyle w:val="BodyText"/>
       </w:pPr>
       <w:bookmarkStart w:id="59" w:name="fig:chemla"/>
       <w:r>
@@ -1602,7 +1586,7 @@
           <wp:inline>
             <wp:extent cx="5943600" cy="6651387"/>
             <wp:effectExtent b="0" l="0" r="0" t="0"/>
-            <wp:docPr descr="Figure 9: Vagues corticales Des vagues de propagation détectées sur la surface du cortex semblent avoir un rôle fonctionnel pour représenter des informations visuelles." title="" id="1" name="Picture"/>
+            <wp:docPr descr="Vagues corticales Des vagues de propagation détectées sur la surface du cortex semblent avoir un rôle fonctionnel pour représenter des informations visuelles." title="Halucination" id="1" name="Picture"/>
             <a:graphic>
               <a:graphicData uri="http://schemas.openxmlformats.org/drawingml/2006/picture">
                 <pic:pic>
@@ -1640,31 +1624,10 @@
         </w:drawing>
       </w:r>
       <w:bookmarkEnd w:id="59"/>
-    </w:p>
-    <w:p>
-      <w:pPr>
-        <w:pStyle w:val="ImageCaption"/>
-      </w:pPr>
-      <w:r>
-        <w:t xml:space="preserve">Figure 9:</w:t>
-      </w:r>
-      <w:r>
-        <w:t xml:space="preserve"> </w:t>
-      </w:r>
-      <w:r>
-        <w:rPr>
-          <w:b/>
-        </w:rPr>
-        <w:t xml:space="preserve">Vagues corticales</w:t>
-      </w:r>
-      <w:r>
-        <w:t xml:space="preserve"> </w:t>
-      </w:r>
-      <w:r>
-        <w:t xml:space="preserve">Des vagues de propagation détectées sur la surface du cortex semblent avoir un rôle fonctionnel pour représenter des informations visuelles.</w:t>
-      </w:r>
-    </w:p>
-    <w:bookmarkEnd w:id="0"/>
+      <w:r>
+        <w:t xml:space="preserve">{.lightblue}</w:t>
+      </w:r>
+    </w:p>
     <w:p>
       <w:pPr>
         <w:pStyle w:val="Heading2"/>

--- a/manuscript.docx
+++ b/manuscript.docx
@@ -162,7 +162,7 @@
           <w:rPr>
             <w:rStyle w:val="Hyperlink"/>
           </w:rPr>
-          <w:t xml:space="preserve">laurentperrinet/2019-05_illusions-visuelles@5ac846f</w:t>
+          <w:t xml:space="preserve">laurentperrinet/2019-05_illusions-visuelles@dc66cc9</w:t>
         </w:r>
       </w:hyperlink>
       <w:r>
@@ -1570,16 +1570,14 @@
         <w:t xml:space="preserve">[@9OxNsfYF]</w:t>
       </w:r>
       <w:r>
-        <w:t xml:space="preserve">. Ces vagues peuvent en effet induire facilitations ou suppressions dans l’espace et le temps et produire une forme de « calcul » pour représenter au mieux l’image visuelle.]</w:t>
-      </w:r>
-      <w:r>
-        <w:t xml:space="preserve">{.banner .lightblue}</w:t>
-      </w:r>
-    </w:p>
-    <w:p>
-      <w:pPr>
-        <w:pStyle w:val="BodyText"/>
-      </w:pPr>
+        <w:t xml:space="preserve">. Ces vagues peuvent en effet induire facilitations ou suppressions dans l’espace et le temps et produire une forme de « calcul » pour représenter au mieux l’image visuelle.</w:t>
+      </w:r>
+      <w:r>
+        <w:t xml:space="preserve"> </w:t>
+      </w:r>
+      <w:r>
+        <w:t xml:space="preserve"> </w:t>
+      </w:r>
       <w:bookmarkStart w:id="59" w:name="fig:chemla"/>
       <w:r>
         <w:drawing>
@@ -1625,7 +1623,10 @@
       </w:r>
       <w:bookmarkEnd w:id="59"/>
       <w:r>
-        <w:t xml:space="preserve">{.lightblue}</w:t>
+        <w:t xml:space="preserve">]</w:t>
+      </w:r>
+      <w:r>
+        <w:t xml:space="preserve">{.banner .lightred}</w:t>
       </w:r>
     </w:p>
     <w:p>

--- a/manuscript.docx
+++ b/manuscript.docx
@@ -162,7 +162,7 @@
           <w:rPr>
             <w:rStyle w:val="Hyperlink"/>
           </w:rPr>
-          <w:t xml:space="preserve">laurentperrinet/2019-05_illusions-visuelles@dc66cc9</w:t>
+          <w:t xml:space="preserve">laurentperrinet/2019-05_illusions-visuelles@a4a74c7</w:t>
         </w:r>
       </w:hyperlink>
       <w:r>
@@ -1531,19 +1531,35 @@
         <w:pStyle w:val="BodyText"/>
       </w:pPr>
       <w:r>
+        <w:t xml:space="preserve"> </w:t>
+      </w:r>
+      <w:r>
+        <w:t xml:space="preserve">Pour aller plus loin …</w:t>
+      </w:r>
+    </w:p>
+    <w:p>
+      <w:pPr>
+        <w:pStyle w:val="BodyText"/>
+      </w:pPr>
+      <w:r>
+        <w:t xml:space="preserve">Dans cette direction, peut-on étendre cette méthodologie à la dynamique présente dans certaines illusions, comme celle du « Point-Ligne » ? En effet, en présentant un simple point puis une ligne on induit une perception d’une expansion du point pour « remplir » la ligne (un mouvement dit Phi). L’originalité de l’étude de Jancke et collègues est d’utiliser une technique d’imagerie qui permet d’enregistrer l’activité sur le cortex visuel primaire (ici du chat anesthésié) lors de la présentation de cette illusion d’optique. À noter qu’en comparant l’activité produite par les deux éléments présentés séparément ou conjointement, on met en évidence une activité différentielle qui est caractéristique de la perception de cette illusion. Une même méthodologie permet de mettre en évidence un mécanisme original. Pour cela on utilise cette fois une illusion encore plus simple qui consiste à montrer un point à une position de l’espace visuel puis un autre point exactement similaire mais à une distance proche (mais supérieure à la taille de ce point). On perçoit alors un et un seul point qui se déplace de la première à la seconde position. Au niveau des enregistrements (cette fois chez le macaque) la réponse différentielle montre que relativement à un traitement indépendant des deux points, il existe une vague d’activité qui se déplace sur le cortex qui en particulier supprime une partie de l’activité</w:t>
+      </w:r>
+      <w:r>
+        <w:t xml:space="preserve"> </w:t>
+      </w:r>
+      <w:r>
         <w:t xml:space="preserve">[</w:t>
       </w:r>
-      <w:r>
-        <w:t xml:space="preserve"> </w:t>
-      </w:r>
-      <w:r>
-        <w:t xml:space="preserve">Pour aller plus loin dans cette direction, peut-on étendre cette méthodologie à la dynamique présente dans certaines illusions, comme celle du « Point-Ligne » ? En effet, en présentant un simple point puis une ligne on induit une perception d’une expansion du point pour « remplir » la ligne (un mouvement dit Phi). L’originalité de l’étude de Jancke et collègues est d’utiliser une technique d’imagerie qui permet d’enregistrer l’activité sur le cortex visuel primaire (ici du chat anesthésié) lors de la présentation de cette illusion d’optique. À noter qu’en comparant l’activité produite par les deux éléments présentés séparément ou conjointement, on met en évidence une activité différentielle qui est caractéristique de la perception de cette illusion. Une même méthodologie permet de mettre en évidence un mécanisme original. Pour cela on utilise cette fois une illusion encore plus simple qui consiste à montrer un point à une position de l’espace visuel puis un autre point exactement similaire mais à une distance proche (mais supérieure à la taille de ce point). On perçoit alors un et un seul point qui se déplace de la première à la seconde position. Au niveau des enregistrements (cette fois chez le macaque) la réponse différentielle montre que relativement à un traitement indépendant des deux points, il existe une vague d’activité qui se déplace sur le cortex qui en particulier supprime une partie de l’activité</w:t>
-      </w:r>
-      <w:r>
-        <w:t xml:space="preserve"> </w:t>
-      </w:r>
-      <w:r>
-        <w:t xml:space="preserve">[@cAAUyqwj]</w:t>
+      <w:hyperlink w:anchor="ref-cAAUyqwj">
+        <w:r>
+          <w:rPr>
+            <w:rStyle w:val="Hyperlink"/>
+          </w:rPr>
+          <w:t xml:space="preserve">6</w:t>
+        </w:r>
+      </w:hyperlink>
+      <w:r>
+        <w:t xml:space="preserve">]</w:t>
       </w:r>
       <w:r>
         <w:t xml:space="preserve">. Une modélisation sur ordinateur a permis de montrer qu’une fonction de cette vague de suppression est de lever les ambiguïtés sur les différents mouvements possibles représentés sur la carte. Dans ce cas particulier, la vague permet de supprimer la représentation d’un mouvement dans le sens, voir Figure</w:t>
@@ -1551,40 +1567,50 @@
       <w:r>
         <w:t xml:space="preserve"> </w:t>
       </w:r>
-      <w:r>
-        <w:rPr>
-          <w:b/>
-        </w:rPr>
-        <w:t xml:space="preserve">???</w:t>
-      </w:r>
-      <w:r>
-        <w:t xml:space="preserve"> </w:t>
-      </w:r>
-      <w:r>
-        <w:t xml:space="preserve">Toutefois, beaucoup de questions restent en suspens. Ces résultats montrent le rôle potentiel des vagues d’activité sur la surface du cortex comme un outil potentiel de traitement de l’information et de sa modulation</w:t>
-      </w:r>
-      <w:r>
-        <w:t xml:space="preserve"> </w:t>
-      </w:r>
-      <w:r>
-        <w:t xml:space="preserve">[@9OxNsfYF]</w:t>
+      <w:hyperlink w:anchor="fig:chemla">
+        <w:r>
+          <w:rPr>
+            <w:rStyle w:val="Hyperlink"/>
+          </w:rPr>
+          <w:t xml:space="preserve">9</w:t>
+        </w:r>
+      </w:hyperlink>
+      <w:r>
+        <w:t xml:space="preserve">. Toutefois, beaucoup de questions restent en suspens. Ces résultats montrent le rôle potentiel des vagues d’activité sur la surface du cortex comme un outil potentiel de traitement de l’information et de sa modulation</w:t>
+      </w:r>
+      <w:r>
+        <w:t xml:space="preserve"> </w:t>
+      </w:r>
+      <w:r>
+        <w:t xml:space="preserve">[</w:t>
+      </w:r>
+      <w:hyperlink w:anchor="ref-9OxNsfYF">
+        <w:r>
+          <w:rPr>
+            <w:rStyle w:val="Hyperlink"/>
+          </w:rPr>
+          <w:t xml:space="preserve">7</w:t>
+        </w:r>
+      </w:hyperlink>
+      <w:r>
+        <w:t xml:space="preserve">]</w:t>
       </w:r>
       <w:r>
         <w:t xml:space="preserve">. Ces vagues peuvent en effet induire facilitations ou suppressions dans l’espace et le temps et produire une forme de « calcul » pour représenter au mieux l’image visuelle.</w:t>
       </w:r>
-      <w:r>
-        <w:t xml:space="preserve"> </w:t>
-      </w:r>
-      <w:r>
-        <w:t xml:space="preserve"> </w:t>
-      </w:r>
+    </w:p>
+    <w:bookmarkStart w:id="0" w:name="fig:chemla"/>
+    <w:p>
+      <w:pPr>
+        <w:pStyle w:val="CaptionedFigure"/>
+      </w:pPr>
       <w:bookmarkStart w:id="59" w:name="fig:chemla"/>
       <w:r>
         <w:drawing>
           <wp:inline>
             <wp:extent cx="5943600" cy="6651387"/>
             <wp:effectExtent b="0" l="0" r="0" t="0"/>
-            <wp:docPr descr="Vagues corticales Des vagues de propagation détectées sur la surface du cortex semblent avoir un rôle fonctionnel pour représenter des informations visuelles." title="Halucination" id="1" name="Picture"/>
+            <wp:docPr descr="Figure 9: Vagues corticales Des vagues de propagation détectées sur la surface du cortex semblent avoir un rôle fonctionnel pour représenter des informations visuelles." title="" id="1" name="Picture"/>
             <a:graphic>
               <a:graphicData uri="http://schemas.openxmlformats.org/drawingml/2006/picture">
                 <pic:pic>
@@ -1622,13 +1648,31 @@
         </w:drawing>
       </w:r>
       <w:bookmarkEnd w:id="59"/>
-      <w:r>
-        <w:t xml:space="preserve">]</w:t>
-      </w:r>
-      <w:r>
-        <w:t xml:space="preserve">{.banner .lightred}</w:t>
-      </w:r>
-    </w:p>
+    </w:p>
+    <w:p>
+      <w:pPr>
+        <w:pStyle w:val="ImageCaption"/>
+      </w:pPr>
+      <w:r>
+        <w:t xml:space="preserve">Figure 9:</w:t>
+      </w:r>
+      <w:r>
+        <w:t xml:space="preserve"> </w:t>
+      </w:r>
+      <w:r>
+        <w:rPr>
+          <w:b/>
+        </w:rPr>
+        <w:t xml:space="preserve">Vagues corticales</w:t>
+      </w:r>
+      <w:r>
+        <w:t xml:space="preserve"> </w:t>
+      </w:r>
+      <w:r>
+        <w:t xml:space="preserve">Des vagues de propagation détectées sur la surface du cortex semblent avoir un rôle fonctionnel pour représenter des informations visuelles.</w:t>
+      </w:r>
+    </w:p>
+    <w:bookmarkEnd w:id="0"/>
     <w:p>
       <w:pPr>
         <w:pStyle w:val="Heading2"/>

--- a/manuscript.docx
+++ b/manuscript.docx
@@ -162,14 +162,14 @@
           <w:rPr>
             <w:rStyle w:val="Hyperlink"/>
           </w:rPr>
-          <w:t xml:space="preserve">laurentperrinet/2019-05_illusions-visuelles@a4a74c7</w:t>
-        </w:r>
-      </w:hyperlink>
-      <w:r>
-        <w:t xml:space="preserve"> </w:t>
-      </w:r>
-      <w:r>
-        <w:t xml:space="preserve">on June 17, 2019.</w:t>
+          <w:t xml:space="preserve">laurentperrinet/2019-05_illusions-visuelles@b512bf0</w:t>
+        </w:r>
+      </w:hyperlink>
+      <w:r>
+        <w:t xml:space="preserve"> </w:t>
+      </w:r>
+      <w:r>
+        <w:t xml:space="preserve">on September 16, 2019.</w:t>
       </w:r>
       <w:r>
         <w:t xml:space="preserve"> </w:t>
@@ -1736,7 +1736,7 @@
       </w:r>
       <w:bookmarkEnd w:id="63"/>
     </w:p>
-    <w:bookmarkStart w:id="97" w:name="refs"/>
+    <w:bookmarkStart w:id="98" w:name="refs"/>
     <w:bookmarkStart w:id="67" w:name="ref-QstYfgqz"/>
     <w:p>
       <w:pPr>
@@ -2230,7 +2230,7 @@
       </w:hyperlink>
     </w:p>
     <w:bookmarkEnd w:id="87"/>
-    <w:bookmarkStart w:id="91" w:name="ref-cAAUyqwj"/>
+    <w:bookmarkStart w:id="92" w:name="ref-cAAUyqwj"/>
     <w:p>
       <w:pPr>
         <w:pStyle w:val="Bibliography"/>
@@ -2313,9 +2313,26 @@
           <w:t xml:space="preserve">30886010</w:t>
         </w:r>
       </w:hyperlink>
-    </w:p>
-    <w:bookmarkEnd w:id="91"/>
-    <w:bookmarkStart w:id="96" w:name="ref-9OxNsfYF"/>
+      <w:r>
+        <w:t xml:space="preserve"> </w:t>
+      </w:r>
+      <w:r>
+        <w:t xml:space="preserve">· PMCID:</w:t>
+      </w:r>
+      <w:r>
+        <w:t xml:space="preserve"> </w:t>
+      </w:r>
+      <w:hyperlink r:id="rId91">
+        <w:r>
+          <w:rPr>
+            <w:rStyle w:val="Hyperlink"/>
+          </w:rPr>
+          <w:t xml:space="preserve">PMC6538863</w:t>
+        </w:r>
+      </w:hyperlink>
+    </w:p>
+    <w:bookmarkEnd w:id="92"/>
+    <w:bookmarkStart w:id="97" w:name="ref-9OxNsfYF"/>
     <w:p>
       <w:pPr>
         <w:pStyle w:val="Bibliography"/>
@@ -2356,7 +2373,7 @@
       <w:r>
         <w:t xml:space="preserve"> </w:t>
       </w:r>
-      <w:hyperlink r:id="rId92">
+      <w:hyperlink r:id="rId93">
         <w:r>
           <w:rPr>
             <w:rStyle w:val="Hyperlink"/>
@@ -2373,7 +2390,7 @@
       <w:r>
         <w:t xml:space="preserve"> </w:t>
       </w:r>
-      <w:hyperlink r:id="rId93">
+      <w:hyperlink r:id="rId94">
         <w:r>
           <w:rPr>
             <w:rStyle w:val="Hyperlink"/>
@@ -2390,7 +2407,7 @@
       <w:r>
         <w:t xml:space="preserve"> </w:t>
       </w:r>
-      <w:hyperlink r:id="rId94">
+      <w:hyperlink r:id="rId95">
         <w:r>
           <w:rPr>
             <w:rStyle w:val="Hyperlink"/>
@@ -2407,7 +2424,7 @@
       <w:r>
         <w:t xml:space="preserve"> </w:t>
       </w:r>
-      <w:hyperlink r:id="rId95">
+      <w:hyperlink r:id="rId96">
         <w:r>
           <w:rPr>
             <w:rStyle w:val="Hyperlink"/>
@@ -2416,8 +2433,8 @@
         </w:r>
       </w:hyperlink>
     </w:p>
-    <w:bookmarkEnd w:id="96"/>
     <w:bookmarkEnd w:id="97"/>
+    <w:bookmarkEnd w:id="98"/>
     <w:sectPr>
       <w:pgSz w:w="12240" w:h="15840"/>
       <w:pgMar w:top="1440" w:right="1440" w:bottom="1440" w:left="1440" w:header="720" w:footer="720" w:gutter="0"/>

--- a/manuscript.docx
+++ b/manuscript.docx
@@ -162,7 +162,7 @@
           <w:rPr>
             <w:rStyle w:val="Hyperlink"/>
           </w:rPr>
-          <w:t xml:space="preserve">laurentperrinet/2019-05_illusions-visuelles@b512bf0</w:t>
+          <w:t xml:space="preserve">laurentperrinet/2019-05_illusions-visuelles@57637d4</w:t>
         </w:r>
       </w:hyperlink>
       <w:r>
@@ -920,7 +920,7 @@
           <wp:inline>
             <wp:extent cx="1930400" cy="1905000"/>
             <wp:effectExtent b="0" l="0" r="0" t="0"/>
-            <wp:docPr descr="Figure 5: Vingt ans plus tard, une nouvelle sonde peut prendre un nouveau cliché de cette même surface de Mars. À basse résolution, on distingue tuojours un visage… (source NASA/Wikipedia)" title="" id="1" name="Picture"/>
+            <wp:docPr descr="Figure 5: Vingt ans plus tard, une nouvelle sonde peut prendre un nouveau cliché de cette même surface de Mars. À basse résolution, on distingue toujours un visage… (source NASA/Wikipedia)" title="" id="1" name="Picture"/>
             <a:graphic>
               <a:graphicData uri="http://schemas.openxmlformats.org/drawingml/2006/picture">
                 <pic:pic>
@@ -964,7 +964,7 @@
         <w:pStyle w:val="ImageCaption"/>
       </w:pPr>
       <w:r>
-        <w:t xml:space="preserve">Figure 5: Vingt ans plus tard, une nouvelle sonde peut prendre un nouveau cliché de cette même surface de Mars. À basse résolution, on distingue tuojours un visage… (source NASA/Wikipedia)</w:t>
+        <w:t xml:space="preserve">Figure 5: Vingt ans plus tard, une nouvelle sonde peut prendre un nouveau cliché de cette même surface de Mars. À basse résolution, on distingue toujours un visage… (source NASA/Wikipedia)</w:t>
       </w:r>
     </w:p>
     <w:bookmarkEnd w:id="0"/>
@@ -1108,7 +1108,7 @@
         <w:t xml:space="preserve"> </w:t>
       </w:r>
       <w:r>
-        <w:t xml:space="preserve">et 80 ms chez le singe. C’est remarquablement rapide mais relativement long si l’on considère cette fois-ci une tâche simple d’interception d’un objet en mouvement. Considérons par exemple un agent qui suit une balle de tennis lancée à une vitesse de 20 m/s à une distance de 1 m devant son regard. Au moment de passer dans l’axe de vision du joueur de tennis, la balle va être perçue en arrière de la trajectoire à cause du délai sensoriel. Plus précisément la balle est placée à l’instant où l’image est prise à environ 45° d’angle visuel en retard sur la position réelle actuelle de la balle. À noter que la position de la balle est sur l’axe de vision (telle celle figurée par cette position des yeux), mais que pour le système sensoriel, cette position au temps présent doit être anticipée. Notons aussi notons aussi que la position de la balle, dans cette représentation rétinienne, au moment où l’action sera réalisée (après le délai sensorimoteur total) pourra être estimée à partir de la continuité du mouvement de la balle. C’est-à-dire qu’elle sera encore environ à 45° d’angle visuel mais cette fois-là en avant de la trajectoire, dans son futur. Il semble incroyable que ce genre de voyage dans le temps puisse s’opérer dans notre cerveau, mais une simple illusion visuelle permet de mettre ces mécanismes en évidence.</w:t>
+        <w:t xml:space="preserve">et 80 ms chez le singe. C’est remarquablement rapide mais relativement long si l’on considère cette fois-ci une tâche simple d’interception d’un objet en mouvement. Considérons par exemple un agent qui suit une balle de tennis lancée à une vitesse de 20 m/s à une distance de 1 m devant son regard. Au moment de passer dans l’axe de vision du joueur de tennis, la balle va être perçue en arrière de la trajectoire à cause du délai sensoriel. Plus précisément la balle est placée à l’instant où l’image est prise à environ 45° d’angle visuel en retard sur la position réelle actuelle de la balle. À noter que la position de la balle est sur l’axe de vision (telle celle figurée par cette position des yeux), mais que pour le système sensoriel, cette position au temps présent doit être anticipée. Notons aussi que la position de la balle, dans cette représentation rétinienne, au moment où l’action sera réalisée (après le délai sensorimoteur total) pourra être estimée à partir de la continuité du mouvement de la balle. C’est-à-dire qu’elle sera encore environ à 45° d’angle visuel mais cette fois-là en avant de la trajectoire, dans son futur. Il semble incroyable que ce genre de voyage dans le temps puisse s’opérer dans notre cerveau, mais une simple illusion visuelle permet de mettre ces mécanismes en évidence.</w:t>
       </w:r>
     </w:p>
     <w:p>
